--- a/Анкета соискателя (Front-end).docx
+++ b/Анкета соискателя (Front-end).docx
@@ -1,6 +1,6 @@
 
 <file path=word/document.xml><?xml version="1.0" encoding="utf-8"?>
-<w:document xmlns:wpc="http://schemas.microsoft.com/office/word/2010/wordprocessingCanvas" xmlns:cx="http://schemas.microsoft.com/office/drawing/2014/chartex" xmlns:mc="http://schemas.openxmlformats.org/markup-compatibility/2006" xmlns:o="urn:schemas-microsoft-com:office:office" xmlns:r="http://schemas.openxmlformats.org/officeDocument/2006/relationships" xmlns:m="http://schemas.openxmlformats.org/officeDocument/2006/math" xmlns:v="urn:schemas-microsoft-com:vml" xmlns:wp14="http://schemas.microsoft.com/office/word/2010/wordprocessingDrawing" xmlns:wp="http://schemas.openxmlformats.org/drawingml/2006/wordprocessingDrawing" xmlns:w10="urn:schemas-microsoft-com:office:word" xmlns:w="http://schemas.openxmlformats.org/wordprocessingml/2006/main" xmlns:w14="http://schemas.microsoft.com/office/word/2010/wordml" xmlns:w15="http://schemas.microsoft.com/office/word/2012/wordml" xmlns:w16se="http://schemas.microsoft.com/office/word/2015/wordml/symex" xmlns:wpg="http://schemas.microsoft.com/office/word/2010/wordprocessingGroup" xmlns:wpi="http://schemas.microsoft.com/office/word/2010/wordprocessingInk" xmlns:wne="http://schemas.microsoft.com/office/word/2006/wordml" xmlns:wps="http://schemas.microsoft.com/office/word/2010/wordprocessingShape" mc:Ignorable="w14 w15 w16se wp14">
+<w:document xmlns:wpc="http://schemas.microsoft.com/office/word/2010/wordprocessingCanvas" xmlns:cx="http://schemas.microsoft.com/office/drawing/2014/chartex" xmlns:cx1="http://schemas.microsoft.com/office/drawing/2015/9/8/chartex" xmlns:mc="http://schemas.openxmlformats.org/markup-compatibility/2006" xmlns:o="urn:schemas-microsoft-com:office:office" xmlns:r="http://schemas.openxmlformats.org/officeDocument/2006/relationships" xmlns:m="http://schemas.openxmlformats.org/officeDocument/2006/math" xmlns:v="urn:schemas-microsoft-com:vml" xmlns:wp14="http://schemas.microsoft.com/office/word/2010/wordprocessingDrawing" xmlns:wp="http://schemas.openxmlformats.org/drawingml/2006/wordprocessingDrawing" xmlns:w10="urn:schemas-microsoft-com:office:word" xmlns:w="http://schemas.openxmlformats.org/wordprocessingml/2006/main" xmlns:w14="http://schemas.microsoft.com/office/word/2010/wordml" xmlns:w15="http://schemas.microsoft.com/office/word/2012/wordml" xmlns:w16se="http://schemas.microsoft.com/office/word/2015/wordml/symex" xmlns:wpg="http://schemas.microsoft.com/office/word/2010/wordprocessingGroup" xmlns:wpi="http://schemas.microsoft.com/office/word/2010/wordprocessingInk" xmlns:wne="http://schemas.microsoft.com/office/word/2006/wordml" xmlns:wps="http://schemas.microsoft.com/office/word/2010/wordprocessingShape" mc:Ignorable="w14 w15 w16se wp14">
   <w:background w:color="FFFFFF"/>
   <w:body>
     <w:tbl>
@@ -38,7 +38,7 @@
                 <w:color w:val="363636"/>
                 <w:sz w:val="20"/>
                 <w:szCs w:val="20"/>
-                <w:lang w:val="en-US" w:eastAsia="en-US"/>
+                <w:lang w:eastAsia="ru-RU"/>
               </w:rPr>
               <w:drawing>
                 <wp:inline distT="0" distB="0" distL="0" distR="0">
@@ -131,27 +131,7 @@
                 <w:sz w:val="20"/>
                 <w:szCs w:val="20"/>
               </w:rPr>
-              <w:t>Тел.</w:t>
-            </w:r>
-            <w:proofErr w:type="gramStart"/>
-            <w:r>
-              <w:rPr>
-                <w:b/>
-                <w:color w:val="000000"/>
-                <w:sz w:val="20"/>
-                <w:szCs w:val="20"/>
-              </w:rPr>
-              <w:t>:  (</w:t>
-            </w:r>
-            <w:proofErr w:type="gramEnd"/>
-            <w:r>
-              <w:rPr>
-                <w:b/>
-                <w:color w:val="000000"/>
-                <w:sz w:val="20"/>
-                <w:szCs w:val="20"/>
-              </w:rPr>
-              <w:t>+375 44) 779-94-24</w:t>
+              <w:t>Тел.:  (+375 44) 779-94-24</w:t>
             </w:r>
           </w:p>
           <w:p>
@@ -288,15 +268,6 @@
                 <w:szCs w:val="20"/>
                 <w:lang w:val="en-US"/>
               </w:rPr>
-            </w:r>
-            <w:r>
-              <w:rPr>
-                <w:rFonts w:ascii="Arial CYR" w:hAnsi="Arial CYR"/>
-                <w:color w:val="000000" w:themeColor="text1"/>
-                <w:sz w:val="20"/>
-                <w:szCs w:val="20"/>
-                <w:lang w:val="en-US"/>
-              </w:rPr>
               <w:fldChar w:fldCharType="separate"/>
             </w:r>
             <w:r>
@@ -322,7 +293,6 @@
               </w:rPr>
               <w:t>.</w:t>
             </w:r>
-            <w:proofErr w:type="spellStart"/>
             <w:r>
               <w:rPr>
                 <w:rStyle w:val="a3"/>
@@ -335,7 +305,6 @@
               </w:rPr>
               <w:t>db</w:t>
             </w:r>
-            <w:proofErr w:type="spellEnd"/>
             <w:r>
               <w:rPr>
                 <w:rStyle w:val="a3"/>
@@ -399,7 +368,6 @@
               </w:rPr>
               <w:t xml:space="preserve">: </w:t>
             </w:r>
-            <w:proofErr w:type="spellStart"/>
             <w:r>
               <w:rPr>
                 <w:b/>
@@ -410,7 +378,6 @@
               </w:rPr>
               <w:t>hr</w:t>
             </w:r>
-            <w:proofErr w:type="spellEnd"/>
             <w:r>
               <w:rPr>
                 <w:b/>
@@ -420,7 +387,6 @@
               </w:rPr>
               <w:t>@</w:t>
             </w:r>
-            <w:proofErr w:type="spellStart"/>
             <w:r>
               <w:rPr>
                 <w:b/>
@@ -431,7 +397,6 @@
               </w:rPr>
               <w:t>db</w:t>
             </w:r>
-            <w:proofErr w:type="spellEnd"/>
             <w:r>
               <w:rPr>
                 <w:b/>
@@ -451,8 +416,6 @@
               </w:rPr>
               <w:t>by</w:t>
             </w:r>
-            <w:bookmarkStart w:id="0" w:name="_GoBack"/>
-            <w:bookmarkEnd w:id="0"/>
           </w:p>
         </w:tc>
       </w:tr>
@@ -557,18 +520,8 @@
                 <w:sz w:val="24"/>
                 <w:lang w:val="ru-RU" w:eastAsia="ru-RU"/>
               </w:rPr>
-              <w:t>Дата заполнения (</w:t>
-            </w:r>
-            <w:proofErr w:type="spellStart"/>
-            <w:r>
-              <w:rPr>
-                <w:rFonts w:ascii="Times New Roman" w:hAnsi="Times New Roman" w:cs="Times New Roman"/>
-                <w:sz w:val="24"/>
-                <w:lang w:val="ru-RU" w:eastAsia="ru-RU"/>
-              </w:rPr>
-              <w:t>дд.мм.гггг</w:t>
-            </w:r>
-            <w:proofErr w:type="spellEnd"/>
+              <w:t>Дата заполнения (08.11.2019</w:t>
+            </w:r>
             <w:r>
               <w:rPr>
                 <w:rFonts w:ascii="Times New Roman" w:hAnsi="Times New Roman" w:cs="Times New Roman"/>
@@ -639,6 +592,9 @@
         <w:pStyle w:val="Iauiue"/>
         <w:shd w:val="clear" w:color="auto" w:fill="0C0C0C"/>
         <w:spacing w:before="120"/>
+        <w:rPr>
+          <w:lang w:val="ru-RU"/>
+        </w:rPr>
       </w:pPr>
       <w:r>
         <w:rPr>
@@ -719,6 +675,9 @@
             <w:pPr>
               <w:pStyle w:val="Iauiue"/>
               <w:ind w:left="152" w:right="317"/>
+              <w:rPr>
+                <w:lang w:val="ru-RU"/>
+              </w:rPr>
             </w:pPr>
             <w:r>
               <w:rPr>
@@ -751,7 +710,16 @@
               </w:tabs>
               <w:snapToGrid w:val="0"/>
               <w:ind w:left="142"/>
-            </w:pPr>
+              <w:rPr>
+                <w:lang w:val="ru-RU"/>
+              </w:rPr>
+            </w:pPr>
+            <w:r>
+              <w:rPr>
+                <w:lang w:val="ru-RU"/>
+              </w:rPr>
+              <w:t>Фалей Дмитрий</w:t>
+            </w:r>
           </w:p>
         </w:tc>
         <w:tc>
@@ -774,15 +742,56 @@
               </w:tabs>
               <w:ind w:left="34"/>
               <w:jc w:val="center"/>
-            </w:pPr>
-            <w:r>
-              <w:rPr>
-                <w:rFonts w:ascii="Times New Roman" w:hAnsi="Times New Roman" w:cs="Times New Roman"/>
-                <w:color w:val="000000"/>
-                <w:sz w:val="24"/>
+              <w:rPr>
+                <w:lang w:val="ru-RU"/>
+              </w:rPr>
+            </w:pPr>
+            <w:r>
+              <w:rPr>
+                <w:noProof/>
                 <w:lang w:val="ru-RU" w:eastAsia="ru-RU"/>
               </w:rPr>
-              <w:t>Фото</w:t>
+              <w:drawing>
+                <wp:inline distT="0" distB="0" distL="0" distR="0">
+                  <wp:extent cx="2170309" cy="2833255"/>
+                  <wp:effectExtent l="0" t="0" r="1905" b="5715"/>
+                  <wp:docPr id="2" name="Рисунок 2"/>
+                  <wp:cNvGraphicFramePr>
+                    <a:graphicFrameLocks xmlns:a="http://schemas.openxmlformats.org/drawingml/2006/main" noChangeAspect="1"/>
+                  </wp:cNvGraphicFramePr>
+                  <a:graphic xmlns:a="http://schemas.openxmlformats.org/drawingml/2006/main">
+                    <a:graphicData uri="http://schemas.openxmlformats.org/drawingml/2006/picture">
+                      <pic:pic xmlns:pic="http://schemas.openxmlformats.org/drawingml/2006/picture">
+                        <pic:nvPicPr>
+                          <pic:cNvPr id="2" name="530994459.jpeg"/>
+                          <pic:cNvPicPr/>
+                        </pic:nvPicPr>
+                        <pic:blipFill>
+                          <a:blip r:embed="rId6">
+                            <a:extLst>
+                              <a:ext uri="{28A0092B-C50C-407E-A947-70E740481C1C}">
+                                <a14:useLocalDpi xmlns:a14="http://schemas.microsoft.com/office/drawing/2010/main" val="0"/>
+                              </a:ext>
+                            </a:extLst>
+                          </a:blip>
+                          <a:stretch>
+                            <a:fillRect/>
+                          </a:stretch>
+                        </pic:blipFill>
+                        <pic:spPr>
+                          <a:xfrm>
+                            <a:off x="0" y="0"/>
+                            <a:ext cx="2179920" cy="2845802"/>
+                          </a:xfrm>
+                          <a:prstGeom prst="rect">
+                            <a:avLst/>
+                          </a:prstGeom>
+                        </pic:spPr>
+                      </pic:pic>
+                    </a:graphicData>
+                  </a:graphic>
+                </wp:inline>
+              </w:drawing>
             </w:r>
           </w:p>
         </w:tc>
@@ -807,6 +816,9 @@
             <w:pPr>
               <w:pStyle w:val="Iauiue"/>
               <w:ind w:left="152" w:right="317"/>
+              <w:rPr>
+                <w:lang w:val="ru-RU"/>
+              </w:rPr>
             </w:pPr>
             <w:r>
               <w:rPr>
@@ -839,7 +851,16 @@
               </w:tabs>
               <w:snapToGrid w:val="0"/>
               <w:ind w:left="142"/>
-            </w:pPr>
+              <w:rPr>
+                <w:lang w:val="ru-RU"/>
+              </w:rPr>
+            </w:pPr>
+            <w:r>
+              <w:rPr>
+                <w:lang w:val="ru-RU"/>
+              </w:rPr>
+              <w:t>29.04.1998</w:t>
+            </w:r>
           </w:p>
         </w:tc>
         <w:tc>
@@ -856,6 +877,9 @@
             <w:pPr>
               <w:pStyle w:val="Iauiue"/>
               <w:snapToGrid w:val="0"/>
+              <w:rPr>
+                <w:lang w:val="ru-RU"/>
+              </w:rPr>
             </w:pPr>
           </w:p>
         </w:tc>
@@ -912,7 +936,16 @@
               </w:tabs>
               <w:snapToGrid w:val="0"/>
               <w:ind w:left="142"/>
-            </w:pPr>
+              <w:rPr>
+                <w:lang w:val="ru-RU"/>
+              </w:rPr>
+            </w:pPr>
+            <w:r>
+              <w:rPr>
+                <w:lang w:val="ru-RU"/>
+              </w:rPr>
+              <w:t>ул.Я.Мавра, 64-81</w:t>
+            </w:r>
           </w:p>
         </w:tc>
         <w:tc>
@@ -985,7 +1018,16 @@
               </w:tabs>
               <w:snapToGrid w:val="0"/>
               <w:ind w:left="142"/>
-            </w:pPr>
+              <w:rPr>
+                <w:lang w:val="ru-RU"/>
+              </w:rPr>
+            </w:pPr>
+            <w:r>
+              <w:rPr>
+                <w:lang w:val="ru-RU"/>
+              </w:rPr>
+              <w:t>+375291517204</w:t>
+            </w:r>
           </w:p>
         </w:tc>
         <w:tc>
@@ -1035,20 +1077,8 @@
                 <w:sz w:val="24"/>
                 <w:lang w:val="ru-RU" w:eastAsia="ru-RU"/>
               </w:rPr>
-              <w:t>E-</w:t>
-            </w:r>
-            <w:proofErr w:type="spellStart"/>
-            <w:r>
-              <w:rPr>
-                <w:rFonts w:ascii="Times New Roman" w:hAnsi="Times New Roman" w:cs="Times New Roman"/>
-                <w:b/>
-                <w:bCs/>
-                <w:sz w:val="24"/>
-                <w:lang w:val="ru-RU" w:eastAsia="ru-RU"/>
-              </w:rPr>
-              <w:t>mail</w:t>
-            </w:r>
-            <w:proofErr w:type="spellEnd"/>
+              <w:t>E-mail</w:t>
+            </w:r>
           </w:p>
         </w:tc>
         <w:tc>
@@ -1071,6 +1101,14 @@
               <w:snapToGrid w:val="0"/>
               <w:ind w:left="142"/>
             </w:pPr>
+            <w:r>
+              <w:rPr>
+                <w:color w:val="000000" w:themeColor="text1"/>
+                <w:szCs w:val="18"/>
+                <w:shd w:val="clear" w:color="auto" w:fill="FFFFFF"/>
+              </w:rPr>
+              <w:t>dima.faley.98@mail.ru</w:t>
+            </w:r>
           </w:p>
         </w:tc>
         <w:tc>
@@ -1143,7 +1181,16 @@
               </w:tabs>
               <w:snapToGrid w:val="0"/>
               <w:ind w:left="142"/>
-            </w:pPr>
+              <w:rPr>
+                <w:lang w:val="ru-RU"/>
+              </w:rPr>
+            </w:pPr>
+            <w:r>
+              <w:rPr>
+                <w:lang w:val="ru-RU"/>
+              </w:rPr>
+              <w:t>Нет</w:t>
+            </w:r>
           </w:p>
         </w:tc>
         <w:tc>
@@ -1222,6 +1269,12 @@
                 <w:lang w:val="ru-RU"/>
               </w:rPr>
             </w:pPr>
+            <w:r>
+              <w:rPr>
+                <w:lang w:val="ru-RU"/>
+              </w:rPr>
+              <w:t>Готов прямо сейчас</w:t>
+            </w:r>
           </w:p>
         </w:tc>
         <w:tc>
@@ -1291,6 +1344,9 @@
           <w:p>
             <w:pPr>
               <w:pStyle w:val="Iauiue"/>
+              <w:rPr>
+                <w:lang w:val="ru-RU"/>
+              </w:rPr>
             </w:pPr>
             <w:r>
               <w:rPr>
@@ -1306,33 +1362,56 @@
                 <w:sz w:val="24"/>
                 <w:lang w:val="ru-RU" w:eastAsia="ru-RU"/>
               </w:rPr>
-              <w:t xml:space="preserve">На </w:t>
-            </w:r>
-            <w:proofErr w:type="spellStart"/>
-            <w:proofErr w:type="gramStart"/>
+              <w:t>На исп.срок:</w:t>
+            </w:r>
             <w:r>
               <w:rPr>
                 <w:rFonts w:ascii="Times New Roman" w:hAnsi="Times New Roman" w:cs="Times New Roman"/>
                 <w:sz w:val="24"/>
                 <w:lang w:val="ru-RU" w:eastAsia="ru-RU"/>
               </w:rPr>
-              <w:t>исп.срок</w:t>
-            </w:r>
-            <w:proofErr w:type="spellEnd"/>
-            <w:proofErr w:type="gramEnd"/>
+              <w:t xml:space="preserve"> 200</w:t>
+            </w:r>
             <w:r>
               <w:rPr>
                 <w:rFonts w:ascii="Times New Roman" w:hAnsi="Times New Roman" w:cs="Times New Roman"/>
                 <w:sz w:val="24"/>
                 <w:lang w:val="ru-RU" w:eastAsia="ru-RU"/>
               </w:rPr>
-              <w:t>:</w:t>
+              <w:t>р.</w:t>
+            </w:r>
+            <w:r>
+              <w:rPr>
+                <w:rFonts w:ascii="Times New Roman" w:hAnsi="Times New Roman" w:cs="Times New Roman"/>
+                <w:sz w:val="24"/>
+                <w:lang w:val="ru-RU" w:eastAsia="ru-RU"/>
+              </w:rPr>
+              <w:t xml:space="preserve"> – 300</w:t>
+            </w:r>
+            <w:r>
+              <w:rPr>
+                <w:rFonts w:ascii="Times New Roman" w:hAnsi="Times New Roman" w:cs="Times New Roman"/>
+                <w:sz w:val="24"/>
+                <w:lang w:val="ru-RU" w:eastAsia="ru-RU"/>
+              </w:rPr>
+              <w:t>р.</w:t>
+            </w:r>
+            <w:r>
+              <w:rPr>
+                <w:rFonts w:ascii="Times New Roman" w:hAnsi="Times New Roman" w:cs="Times New Roman"/>
+                <w:sz w:val="24"/>
+                <w:lang w:val="ru-RU" w:eastAsia="ru-RU"/>
+              </w:rPr>
+              <w:t xml:space="preserve"> </w:t>
             </w:r>
           </w:p>
           <w:p>
             <w:pPr>
               <w:pStyle w:val="Iauiue"/>
               <w:ind w:left="142"/>
+              <w:rPr>
+                <w:lang w:val="ru-RU"/>
+              </w:rPr>
             </w:pPr>
           </w:p>
         </w:tc>
@@ -1350,6 +1429,9 @@
             <w:pPr>
               <w:pStyle w:val="Iauiue"/>
               <w:snapToGrid w:val="0"/>
+              <w:rPr>
+                <w:lang w:val="ru-RU"/>
+              </w:rPr>
             </w:pPr>
           </w:p>
         </w:tc>
@@ -1373,6 +1455,9 @@
               <w:pStyle w:val="Iauiue"/>
               <w:snapToGrid w:val="0"/>
               <w:ind w:left="152"/>
+              <w:rPr>
+                <w:lang w:val="ru-RU"/>
+              </w:rPr>
             </w:pPr>
           </w:p>
         </w:tc>
@@ -1390,6 +1475,9 @@
           <w:p>
             <w:pPr>
               <w:pStyle w:val="Iauiue"/>
+              <w:rPr>
+                <w:lang w:val="ru-RU"/>
+              </w:rPr>
             </w:pPr>
             <w:r>
               <w:rPr>
@@ -1405,33 +1493,34 @@
                 <w:sz w:val="24"/>
                 <w:lang w:val="ru-RU" w:eastAsia="ru-RU"/>
               </w:rPr>
-              <w:t xml:space="preserve">После </w:t>
-            </w:r>
-            <w:proofErr w:type="spellStart"/>
-            <w:proofErr w:type="gramStart"/>
+              <w:t>После исп.срока:</w:t>
+            </w:r>
             <w:r>
               <w:rPr>
                 <w:rFonts w:ascii="Times New Roman" w:hAnsi="Times New Roman" w:cs="Times New Roman"/>
                 <w:sz w:val="24"/>
                 <w:lang w:val="ru-RU" w:eastAsia="ru-RU"/>
               </w:rPr>
-              <w:t>исп.срока</w:t>
-            </w:r>
-            <w:proofErr w:type="spellEnd"/>
-            <w:proofErr w:type="gramEnd"/>
+              <w:t xml:space="preserve"> </w:t>
+            </w:r>
+            <w:bookmarkStart w:id="0" w:name="_GoBack"/>
+            <w:bookmarkEnd w:id="0"/>
             <w:r>
               <w:rPr>
                 <w:rFonts w:ascii="Times New Roman" w:hAnsi="Times New Roman" w:cs="Times New Roman"/>
                 <w:sz w:val="24"/>
                 <w:lang w:val="ru-RU" w:eastAsia="ru-RU"/>
               </w:rPr>
-              <w:t>:</w:t>
+              <w:t>500р. – 600р.</w:t>
             </w:r>
           </w:p>
           <w:p>
             <w:pPr>
               <w:pStyle w:val="Iauiue"/>
               <w:ind w:left="142"/>
+              <w:rPr>
+                <w:lang w:val="ru-RU"/>
+              </w:rPr>
             </w:pPr>
           </w:p>
         </w:tc>
@@ -1449,6 +1538,9 @@
             <w:pPr>
               <w:pStyle w:val="Iauiue"/>
               <w:snapToGrid w:val="0"/>
+              <w:rPr>
+                <w:lang w:val="ru-RU"/>
+              </w:rPr>
             </w:pPr>
           </w:p>
         </w:tc>
@@ -1473,6 +1565,9 @@
               <w:pStyle w:val="Iauiue"/>
               <w:snapToGrid w:val="0"/>
               <w:ind w:left="152"/>
+              <w:rPr>
+                <w:lang w:val="ru-RU"/>
+              </w:rPr>
             </w:pPr>
           </w:p>
         </w:tc>
@@ -1490,6 +1585,9 @@
           <w:p>
             <w:pPr>
               <w:pStyle w:val="Iauiue"/>
+              <w:rPr>
+                <w:lang w:val="ru-RU"/>
+              </w:rPr>
             </w:pPr>
             <w:r>
               <w:rPr>
@@ -1507,11 +1605,46 @@
               </w:rPr>
               <w:t>Через год:</w:t>
             </w:r>
+            <w:r>
+              <w:rPr>
+                <w:rFonts w:ascii="Times New Roman" w:hAnsi="Times New Roman" w:cs="Times New Roman"/>
+                <w:sz w:val="24"/>
+                <w:lang w:val="ru-RU" w:eastAsia="ru-RU"/>
+              </w:rPr>
+              <w:t xml:space="preserve"> 750р</w:t>
+            </w:r>
+            <w:r>
+              <w:rPr>
+                <w:rFonts w:ascii="Times New Roman" w:hAnsi="Times New Roman" w:cs="Times New Roman"/>
+                <w:sz w:val="24"/>
+                <w:lang w:val="ru-RU" w:eastAsia="ru-RU"/>
+              </w:rPr>
+              <w:t>.</w:t>
+            </w:r>
+            <w:r>
+              <w:rPr>
+                <w:rFonts w:ascii="Times New Roman" w:hAnsi="Times New Roman" w:cs="Times New Roman"/>
+                <w:sz w:val="24"/>
+                <w:lang w:val="ru-RU" w:eastAsia="ru-RU"/>
+              </w:rPr>
+              <w:t xml:space="preserve"> – 850р</w:t>
+            </w:r>
+            <w:r>
+              <w:rPr>
+                <w:rFonts w:ascii="Times New Roman" w:hAnsi="Times New Roman" w:cs="Times New Roman"/>
+                <w:sz w:val="24"/>
+                <w:lang w:val="ru-RU" w:eastAsia="ru-RU"/>
+              </w:rPr>
+              <w:t>.</w:t>
+            </w:r>
           </w:p>
           <w:p>
             <w:pPr>
               <w:pStyle w:val="Iauiue"/>
               <w:ind w:left="142"/>
+              <w:rPr>
+                <w:lang w:val="ru-RU"/>
+              </w:rPr>
             </w:pPr>
           </w:p>
         </w:tc>
@@ -1530,6 +1663,9 @@
             <w:pPr>
               <w:pStyle w:val="Iauiue"/>
               <w:snapToGrid w:val="0"/>
+              <w:rPr>
+                <w:lang w:val="ru-RU"/>
+              </w:rPr>
             </w:pPr>
           </w:p>
         </w:tc>
@@ -1610,7 +1746,7 @@
     <w:tbl>
       <w:tblPr>
         <w:tblW w:w="0" w:type="auto"/>
-        <w:tblInd w:w="108" w:type="dxa"/>
+        <w:jc w:val="center"/>
         <w:tblLayout w:type="fixed"/>
         <w:tblLook w:val="0000" w:firstRow="0" w:lastRow="0" w:firstColumn="0" w:lastColumn="0" w:noHBand="0" w:noVBand="0"/>
       </w:tblPr>
@@ -1621,6 +1757,9 @@
         <w:gridCol w:w="2577"/>
       </w:tblGrid>
       <w:tr>
+        <w:trPr>
+          <w:jc w:val="center"/>
+        </w:trPr>
         <w:tc>
           <w:tcPr>
             <w:tcW w:w="1418" w:type="dxa"/>
@@ -1743,49 +1882,7 @@
               <w:rPr>
                 <w:szCs w:val="20"/>
               </w:rPr>
-              <w:t>(</w:t>
-            </w:r>
-            <w:proofErr w:type="spellStart"/>
-            <w:r>
-              <w:rPr>
-                <w:szCs w:val="20"/>
-              </w:rPr>
-              <w:t>дн</w:t>
-            </w:r>
-            <w:proofErr w:type="spellEnd"/>
-            <w:r>
-              <w:rPr>
-                <w:szCs w:val="20"/>
-              </w:rPr>
-              <w:t xml:space="preserve">./ </w:t>
-            </w:r>
-            <w:proofErr w:type="spellStart"/>
-            <w:r>
-              <w:rPr>
-                <w:szCs w:val="20"/>
-              </w:rPr>
-              <w:t>веч</w:t>
-            </w:r>
-            <w:proofErr w:type="spellEnd"/>
-            <w:r>
-              <w:rPr>
-                <w:szCs w:val="20"/>
-              </w:rPr>
-              <w:t xml:space="preserve">./ </w:t>
-            </w:r>
-            <w:proofErr w:type="spellStart"/>
-            <w:r>
-              <w:rPr>
-                <w:szCs w:val="20"/>
-              </w:rPr>
-              <w:t>заоч</w:t>
-            </w:r>
-            <w:proofErr w:type="spellEnd"/>
-            <w:r>
-              <w:rPr>
-                <w:szCs w:val="20"/>
-              </w:rPr>
-              <w:t>.)</w:t>
+              <w:t>(дн./ веч./ заоч.)</w:t>
             </w:r>
           </w:p>
         </w:tc>
@@ -1793,6 +1890,7 @@
       <w:tr>
         <w:trPr>
           <w:trHeight w:val="556"/>
+          <w:jc w:val="center"/>
         </w:trPr>
         <w:tc>
           <w:tcPr>
@@ -1803,16 +1901,23 @@
               <w:bottom w:val="single" w:sz="4" w:space="0" w:color="000000"/>
             </w:tcBorders>
             <w:shd w:val="clear" w:color="auto" w:fill="auto"/>
-          </w:tcPr>
-          <w:p>
-            <w:pPr>
-              <w:snapToGrid w:val="0"/>
+            <w:vAlign w:val="center"/>
+          </w:tcPr>
+          <w:p>
+            <w:pPr>
+              <w:snapToGrid w:val="0"/>
+              <w:jc w:val="center"/>
               <w:rPr>
                 <w:szCs w:val="20"/>
               </w:rPr>
             </w:pPr>
-          </w:p>
-          <w:p/>
+            <w:r>
+              <w:rPr>
+                <w:szCs w:val="20"/>
+              </w:rPr>
+              <w:t>2018</w:t>
+            </w:r>
+          </w:p>
         </w:tc>
         <w:tc>
           <w:tcPr>
@@ -1823,11 +1928,28 @@
               <w:bottom w:val="single" w:sz="4" w:space="0" w:color="000000"/>
             </w:tcBorders>
             <w:shd w:val="clear" w:color="auto" w:fill="auto"/>
-          </w:tcPr>
-          <w:p>
-            <w:pPr>
-              <w:snapToGrid w:val="0"/>
-            </w:pPr>
+            <w:vAlign w:val="center"/>
+          </w:tcPr>
+          <w:p>
+            <w:pPr>
+              <w:snapToGrid w:val="0"/>
+              <w:rPr>
+                <w:color w:val="000000" w:themeColor="text1"/>
+                <w:sz w:val="22"/>
+                <w:szCs w:val="20"/>
+              </w:rPr>
+            </w:pPr>
+            <w:r>
+              <w:rPr>
+                <w:rFonts w:ascii="Arial" w:hAnsi="Arial" w:cs="Arial"/>
+                <w:bCs/>
+                <w:color w:val="000000" w:themeColor="text1"/>
+                <w:sz w:val="22"/>
+                <w:szCs w:val="20"/>
+                <w:shd w:val="clear" w:color="auto" w:fill="E6E6E6"/>
+              </w:rPr>
+              <w:t>Колледж бизнеса и права</w:t>
+            </w:r>
           </w:p>
         </w:tc>
         <w:tc>
@@ -1839,11 +1961,15 @@
               <w:bottom w:val="single" w:sz="4" w:space="0" w:color="000000"/>
             </w:tcBorders>
             <w:shd w:val="clear" w:color="auto" w:fill="auto"/>
-          </w:tcPr>
-          <w:p>
-            <w:pPr>
-              <w:snapToGrid w:val="0"/>
-            </w:pPr>
+            <w:vAlign w:val="center"/>
+          </w:tcPr>
+          <w:p>
+            <w:pPr>
+              <w:snapToGrid w:val="0"/>
+            </w:pPr>
+            <w:r>
+              <w:t>Программное обеспечение информационных технологий</w:t>
+            </w:r>
           </w:p>
         </w:tc>
         <w:tc>
@@ -1856,18 +1982,23 @@
               <w:right w:val="single" w:sz="4" w:space="0" w:color="000000"/>
             </w:tcBorders>
             <w:shd w:val="clear" w:color="auto" w:fill="auto"/>
+            <w:vAlign w:val="center"/>
           </w:tcPr>
           <w:p>
             <w:pPr>
               <w:snapToGrid w:val="0"/>
               <w:jc w:val="center"/>
             </w:pPr>
+            <w:r>
+              <w:t>Дневная</w:t>
+            </w:r>
           </w:p>
         </w:tc>
       </w:tr>
       <w:tr>
         <w:trPr>
           <w:trHeight w:val="556"/>
+          <w:jc w:val="center"/>
         </w:trPr>
         <w:tc>
           <w:tcPr>
@@ -1878,6 +2009,7 @@
               <w:bottom w:val="single" w:sz="4" w:space="0" w:color="000000"/>
             </w:tcBorders>
             <w:shd w:val="clear" w:color="auto" w:fill="auto"/>
+            <w:vAlign w:val="center"/>
           </w:tcPr>
           <w:p>
             <w:pPr>
@@ -1894,6 +2026,7 @@
               <w:bottom w:val="single" w:sz="4" w:space="0" w:color="000000"/>
             </w:tcBorders>
             <w:shd w:val="clear" w:color="auto" w:fill="auto"/>
+            <w:vAlign w:val="center"/>
           </w:tcPr>
           <w:p>
             <w:pPr>
@@ -1910,6 +2043,7 @@
               <w:bottom w:val="single" w:sz="4" w:space="0" w:color="000000"/>
             </w:tcBorders>
             <w:shd w:val="clear" w:color="auto" w:fill="auto"/>
+            <w:vAlign w:val="center"/>
           </w:tcPr>
           <w:p>
             <w:pPr>
@@ -1927,6 +2061,7 @@
               <w:right w:val="single" w:sz="4" w:space="0" w:color="000000"/>
             </w:tcBorders>
             <w:shd w:val="clear" w:color="auto" w:fill="auto"/>
+            <w:vAlign w:val="center"/>
           </w:tcPr>
           <w:p>
             <w:pPr>
@@ -1939,6 +2074,7 @@
       <w:tr>
         <w:trPr>
           <w:trHeight w:val="556"/>
+          <w:jc w:val="center"/>
         </w:trPr>
         <w:tc>
           <w:tcPr>
@@ -1949,6 +2085,7 @@
               <w:bottom w:val="single" w:sz="4" w:space="0" w:color="000000"/>
             </w:tcBorders>
             <w:shd w:val="clear" w:color="auto" w:fill="auto"/>
+            <w:vAlign w:val="center"/>
           </w:tcPr>
           <w:p>
             <w:pPr>
@@ -1965,6 +2102,7 @@
               <w:bottom w:val="single" w:sz="4" w:space="0" w:color="000000"/>
             </w:tcBorders>
             <w:shd w:val="clear" w:color="auto" w:fill="auto"/>
+            <w:vAlign w:val="center"/>
           </w:tcPr>
           <w:p>
             <w:pPr>
@@ -1981,6 +2119,7 @@
               <w:bottom w:val="single" w:sz="4" w:space="0" w:color="000000"/>
             </w:tcBorders>
             <w:shd w:val="clear" w:color="auto" w:fill="auto"/>
+            <w:vAlign w:val="center"/>
           </w:tcPr>
           <w:p>
             <w:pPr>
@@ -1998,6 +2137,7 @@
               <w:right w:val="single" w:sz="4" w:space="0" w:color="000000"/>
             </w:tcBorders>
             <w:shd w:val="clear" w:color="auto" w:fill="auto"/>
+            <w:vAlign w:val="center"/>
           </w:tcPr>
           <w:p>
             <w:pPr>
@@ -2522,7 +2662,6 @@
           <w:sz w:val="24"/>
           <w:lang w:val="ru-RU" w:eastAsia="ru-RU"/>
         </w:rPr>
-        <w:lastRenderedPageBreak/>
         <w:t>Предшествующая профессиональная деятельность (можете указать одну компанию или не заполнять поля, если не имеете стажа работы)</w:t>
       </w:r>
     </w:p>
@@ -3282,6 +3421,12 @@
             <w:pPr>
               <w:snapToGrid w:val="0"/>
             </w:pPr>
+            <w:r>
+              <w:t xml:space="preserve">Кафе </w:t>
+            </w:r>
+            <w:r>
+              <w:t>«Мираж»</w:t>
+            </w:r>
           </w:p>
         </w:tc>
         <w:tc>
@@ -3320,6 +3465,14 @@
             <w:pPr>
               <w:snapToGrid w:val="0"/>
             </w:pPr>
+            <w:hyperlink r:id="rId7" w:history="1">
+              <w:r>
+                <w:rPr>
+                  <w:rStyle w:val="a3"/>
+                </w:rPr>
+                <w:t>https://github.com/EGOR-PYSHNOV/mirazhsuite</w:t>
+              </w:r>
+            </w:hyperlink>
           </w:p>
         </w:tc>
       </w:tr>
@@ -3387,6 +3540,14 @@
                 <w:lang w:eastAsia="ru-RU"/>
               </w:rPr>
             </w:pPr>
+            <w:r>
+              <w:rPr>
+                <w:color w:val="333399"/>
+                <w:szCs w:val="20"/>
+                <w:lang w:eastAsia="ru-RU"/>
+              </w:rPr>
+              <w:t>Сайт для кафе «Мираж»</w:t>
+            </w:r>
           </w:p>
           <w:p/>
         </w:tc>
@@ -3449,7 +3610,22 @@
           <w:p>
             <w:pPr>
               <w:snapToGrid w:val="0"/>
-            </w:pPr>
+              <w:rPr>
+                <w:lang w:val="en-US"/>
+              </w:rPr>
+            </w:pPr>
+            <w:r>
+              <w:rPr>
+                <w:lang w:val="en-US"/>
+              </w:rPr>
+              <w:t>HTML5, CSS3, Bootstrap 3</w:t>
+            </w:r>
+            <w:r>
+              <w:rPr>
+                <w:lang w:val="en-US"/>
+              </w:rPr>
+              <w:t>, JS, Wordpress</w:t>
+            </w:r>
           </w:p>
         </w:tc>
       </w:tr>
@@ -4229,19 +4405,8 @@
                 <w:szCs w:val="24"/>
                 <w:lang w:val="ru-RU" w:eastAsia="ru-RU"/>
               </w:rPr>
-              <w:t xml:space="preserve">MS </w:t>
-            </w:r>
-            <w:proofErr w:type="spellStart"/>
-            <w:r>
-              <w:rPr>
-                <w:rFonts w:ascii="Times New Roman" w:hAnsi="Times New Roman" w:cs="Times New Roman"/>
-                <w:sz w:val="24"/>
-                <w:szCs w:val="24"/>
-                <w:lang w:val="ru-RU" w:eastAsia="ru-RU"/>
-              </w:rPr>
-              <w:t>Windows</w:t>
-            </w:r>
-            <w:proofErr w:type="spellEnd"/>
+              <w:t>MS Windows</w:t>
+            </w:r>
           </w:p>
         </w:tc>
         <w:tc>
@@ -4335,39 +4500,8 @@
                 <w:szCs w:val="24"/>
                 <w:lang w:val="ru-RU" w:eastAsia="ru-RU"/>
               </w:rPr>
-              <w:t xml:space="preserve">MS </w:t>
-            </w:r>
-            <w:proofErr w:type="spellStart"/>
-            <w:r>
-              <w:rPr>
-                <w:rFonts w:ascii="Times New Roman" w:hAnsi="Times New Roman" w:cs="Times New Roman"/>
-                <w:sz w:val="24"/>
-                <w:szCs w:val="24"/>
-                <w:lang w:val="ru-RU" w:eastAsia="ru-RU"/>
-              </w:rPr>
-              <w:t>Windows</w:t>
-            </w:r>
-            <w:proofErr w:type="spellEnd"/>
-            <w:r>
-              <w:rPr>
-                <w:rFonts w:ascii="Times New Roman" w:hAnsi="Times New Roman" w:cs="Times New Roman"/>
-                <w:sz w:val="24"/>
-                <w:szCs w:val="24"/>
-                <w:lang w:val="ru-RU" w:eastAsia="ru-RU"/>
-              </w:rPr>
-              <w:t xml:space="preserve"> </w:t>
-            </w:r>
-            <w:proofErr w:type="spellStart"/>
-            <w:r>
-              <w:rPr>
-                <w:rFonts w:ascii="Times New Roman" w:hAnsi="Times New Roman" w:cs="Times New Roman"/>
-                <w:sz w:val="24"/>
-                <w:szCs w:val="24"/>
-                <w:lang w:val="ru-RU" w:eastAsia="ru-RU"/>
-              </w:rPr>
-              <w:t>Server</w:t>
-            </w:r>
-            <w:proofErr w:type="spellEnd"/>
+              <w:t>MS Windows Server</w:t>
+            </w:r>
           </w:p>
         </w:tc>
         <w:tc>
@@ -4842,67 +4976,7 @@
                 <w:szCs w:val="24"/>
                 <w:lang w:val="ru-RU" w:eastAsia="ru-RU"/>
               </w:rPr>
-              <w:t xml:space="preserve">CMS </w:t>
-            </w:r>
-            <w:proofErr w:type="spellStart"/>
-            <w:r>
-              <w:rPr>
-                <w:rFonts w:ascii="Times New Roman" w:hAnsi="Times New Roman" w:cs="Times New Roman"/>
-                <w:sz w:val="24"/>
-                <w:szCs w:val="24"/>
-                <w:lang w:val="ru-RU" w:eastAsia="ru-RU"/>
-              </w:rPr>
-              <w:t>Bitrix</w:t>
-            </w:r>
-            <w:proofErr w:type="spellEnd"/>
-            <w:r>
-              <w:rPr>
-                <w:rFonts w:ascii="Times New Roman" w:hAnsi="Times New Roman" w:cs="Times New Roman"/>
-                <w:sz w:val="24"/>
-                <w:szCs w:val="24"/>
-                <w:lang w:val="ru-RU" w:eastAsia="ru-RU"/>
-              </w:rPr>
-              <w:t xml:space="preserve"> (</w:t>
-            </w:r>
-            <w:proofErr w:type="spellStart"/>
-            <w:r>
-              <w:rPr>
-                <w:rFonts w:ascii="Times New Roman" w:hAnsi="Times New Roman" w:cs="Times New Roman"/>
-                <w:sz w:val="24"/>
-                <w:szCs w:val="24"/>
-                <w:lang w:val="ru-RU" w:eastAsia="ru-RU"/>
-              </w:rPr>
-              <w:t>Bitrix</w:t>
-            </w:r>
-            <w:proofErr w:type="spellEnd"/>
-            <w:r>
-              <w:rPr>
-                <w:rFonts w:ascii="Times New Roman" w:hAnsi="Times New Roman" w:cs="Times New Roman"/>
-                <w:sz w:val="24"/>
-                <w:szCs w:val="24"/>
-                <w:lang w:val="ru-RU" w:eastAsia="ru-RU"/>
-              </w:rPr>
-              <w:t xml:space="preserve"> </w:t>
-            </w:r>
-            <w:proofErr w:type="spellStart"/>
-            <w:r>
-              <w:rPr>
-                <w:rFonts w:ascii="Times New Roman" w:hAnsi="Times New Roman" w:cs="Times New Roman"/>
-                <w:sz w:val="24"/>
-                <w:szCs w:val="24"/>
-                <w:lang w:val="ru-RU" w:eastAsia="ru-RU"/>
-              </w:rPr>
-              <w:t>Framework</w:t>
-            </w:r>
-            <w:proofErr w:type="spellEnd"/>
-            <w:r>
-              <w:rPr>
-                <w:rFonts w:ascii="Times New Roman" w:hAnsi="Times New Roman" w:cs="Times New Roman"/>
-                <w:sz w:val="24"/>
-                <w:szCs w:val="24"/>
-                <w:lang w:val="ru-RU" w:eastAsia="ru-RU"/>
-              </w:rPr>
-              <w:t>)</w:t>
+              <w:t>CMS Bitrix (Bitrix Framework)</w:t>
             </w:r>
           </w:p>
         </w:tc>
@@ -4920,6 +4994,9 @@
             <w:pPr>
               <w:snapToGrid w:val="0"/>
             </w:pPr>
+            <w:r>
+              <w:t>0</w:t>
+            </w:r>
           </w:p>
         </w:tc>
         <w:tc>
@@ -4982,19 +5059,8 @@
                 <w:szCs w:val="24"/>
                 <w:lang w:val="ru-RU" w:eastAsia="ru-RU"/>
               </w:rPr>
-              <w:t xml:space="preserve">CMS </w:t>
-            </w:r>
-            <w:proofErr w:type="spellStart"/>
-            <w:r>
-              <w:rPr>
-                <w:rFonts w:ascii="Times New Roman" w:hAnsi="Times New Roman" w:cs="Times New Roman"/>
-                <w:sz w:val="24"/>
-                <w:szCs w:val="24"/>
-                <w:lang w:val="ru-RU" w:eastAsia="ru-RU"/>
-              </w:rPr>
-              <w:t>Drupal</w:t>
-            </w:r>
-            <w:proofErr w:type="spellEnd"/>
+              <w:t>CMS Drupal</w:t>
+            </w:r>
           </w:p>
         </w:tc>
         <w:tc>
@@ -5011,6 +5077,9 @@
             <w:pPr>
               <w:snapToGrid w:val="0"/>
             </w:pPr>
+            <w:r>
+              <w:t>0</w:t>
+            </w:r>
           </w:p>
         </w:tc>
         <w:tc>
@@ -5065,15 +5134,21 @@
           <w:p>
             <w:pPr>
               <w:pStyle w:val="Iauiue"/>
-            </w:pPr>
-            <w:r>
               <w:rPr>
                 <w:rFonts w:ascii="Times New Roman" w:hAnsi="Times New Roman" w:cs="Times New Roman"/>
                 <w:sz w:val="24"/>
                 <w:szCs w:val="24"/>
-                <w:lang w:val="ru-RU" w:eastAsia="ru-RU"/>
-              </w:rPr>
-              <w:t>HTML</w:t>
+                <w:lang w:eastAsia="ru-RU"/>
+              </w:rPr>
+            </w:pPr>
+            <w:r>
+              <w:rPr>
+                <w:rFonts w:ascii="Times New Roman" w:hAnsi="Times New Roman" w:cs="Times New Roman"/>
+                <w:sz w:val="24"/>
+                <w:szCs w:val="24"/>
+                <w:lang w:eastAsia="ru-RU"/>
+              </w:rPr>
+              <w:t>CMS Wordpress</w:t>
             </w:r>
           </w:p>
         </w:tc>
@@ -5090,7 +5165,16 @@
           <w:p>
             <w:pPr>
               <w:snapToGrid w:val="0"/>
-            </w:pPr>
+              <w:rPr>
+                <w:lang w:val="en-US"/>
+              </w:rPr>
+            </w:pPr>
+            <w:r>
+              <w:rPr>
+                <w:lang w:val="en-US"/>
+              </w:rPr>
+              <w:t>1</w:t>
+            </w:r>
           </w:p>
         </w:tc>
         <w:tc>
@@ -5107,7 +5191,16 @@
           <w:p>
             <w:pPr>
               <w:snapToGrid w:val="0"/>
-            </w:pPr>
+              <w:rPr>
+                <w:lang w:val="en-US"/>
+              </w:rPr>
+            </w:pPr>
+            <w:r>
+              <w:rPr>
+                <w:lang w:val="en-US"/>
+              </w:rPr>
+              <w:t>3</w:t>
+            </w:r>
           </w:p>
         </w:tc>
       </w:tr>
@@ -5153,7 +5246,7 @@
                 <w:szCs w:val="24"/>
                 <w:lang w:val="ru-RU" w:eastAsia="ru-RU"/>
               </w:rPr>
-              <w:t>CSS</w:t>
+              <w:t>HTML</w:t>
             </w:r>
           </w:p>
         </w:tc>
@@ -5170,7 +5263,16 @@
           <w:p>
             <w:pPr>
               <w:snapToGrid w:val="0"/>
-            </w:pPr>
+              <w:rPr>
+                <w:lang w:val="en-US"/>
+              </w:rPr>
+            </w:pPr>
+            <w:r>
+              <w:rPr>
+                <w:lang w:val="en-US"/>
+              </w:rPr>
+              <w:t>1</w:t>
+            </w:r>
           </w:p>
         </w:tc>
         <w:tc>
@@ -5188,6 +5290,9 @@
             <w:pPr>
               <w:snapToGrid w:val="0"/>
             </w:pPr>
+            <w:r>
+              <w:t>5</w:t>
+            </w:r>
           </w:p>
         </w:tc>
       </w:tr>
@@ -5226,7 +5331,6 @@
             <w:pPr>
               <w:pStyle w:val="Iauiue"/>
             </w:pPr>
-            <w:proofErr w:type="spellStart"/>
             <w:r>
               <w:rPr>
                 <w:rFonts w:ascii="Times New Roman" w:hAnsi="Times New Roman" w:cs="Times New Roman"/>
@@ -5234,9 +5338,8 @@
                 <w:szCs w:val="24"/>
                 <w:lang w:val="ru-RU" w:eastAsia="ru-RU"/>
               </w:rPr>
-              <w:t>JQuery</w:t>
-            </w:r>
-            <w:proofErr w:type="spellEnd"/>
+              <w:t>CSS</w:t>
+            </w:r>
           </w:p>
         </w:tc>
         <w:tc>
@@ -5252,7 +5355,16 @@
           <w:p>
             <w:pPr>
               <w:snapToGrid w:val="0"/>
-            </w:pPr>
+              <w:rPr>
+                <w:lang w:val="en-US"/>
+              </w:rPr>
+            </w:pPr>
+            <w:r>
+              <w:rPr>
+                <w:lang w:val="en-US"/>
+              </w:rPr>
+              <w:t>1</w:t>
+            </w:r>
           </w:p>
         </w:tc>
         <w:tc>
@@ -5270,6 +5382,9 @@
             <w:pPr>
               <w:snapToGrid w:val="0"/>
             </w:pPr>
+            <w:r>
+              <w:t>5</w:t>
+            </w:r>
           </w:p>
         </w:tc>
       </w:tr>
@@ -5308,7 +5423,6 @@
             <w:pPr>
               <w:pStyle w:val="Iauiue"/>
             </w:pPr>
-            <w:proofErr w:type="spellStart"/>
             <w:r>
               <w:rPr>
                 <w:rFonts w:ascii="Times New Roman" w:hAnsi="Times New Roman" w:cs="Times New Roman"/>
@@ -5316,9 +5430,8 @@
                 <w:szCs w:val="24"/>
                 <w:lang w:val="ru-RU" w:eastAsia="ru-RU"/>
               </w:rPr>
-              <w:t>JavaScript</w:t>
-            </w:r>
-            <w:proofErr w:type="spellEnd"/>
+              <w:t>JQuery</w:t>
+            </w:r>
           </w:p>
         </w:tc>
         <w:tc>
@@ -5334,7 +5447,16 @@
           <w:p>
             <w:pPr>
               <w:snapToGrid w:val="0"/>
-            </w:pPr>
+              <w:rPr>
+                <w:lang w:val="en-US"/>
+              </w:rPr>
+            </w:pPr>
+            <w:r>
+              <w:rPr>
+                <w:lang w:val="en-US"/>
+              </w:rPr>
+              <w:t>1</w:t>
+            </w:r>
           </w:p>
         </w:tc>
         <w:tc>
@@ -5352,6 +5474,9 @@
             <w:pPr>
               <w:snapToGrid w:val="0"/>
             </w:pPr>
+            <w:r>
+              <w:t>4</w:t>
+            </w:r>
           </w:p>
         </w:tc>
       </w:tr>
@@ -5390,7 +5515,6 @@
             <w:pPr>
               <w:pStyle w:val="Iauiue"/>
             </w:pPr>
-            <w:proofErr w:type="spellStart"/>
             <w:r>
               <w:rPr>
                 <w:rFonts w:ascii="Times New Roman" w:hAnsi="Times New Roman" w:cs="Times New Roman"/>
@@ -5398,9 +5522,8 @@
                 <w:szCs w:val="24"/>
                 <w:lang w:val="ru-RU" w:eastAsia="ru-RU"/>
               </w:rPr>
-              <w:t>AngularJS</w:t>
-            </w:r>
-            <w:proofErr w:type="spellEnd"/>
+              <w:t>JavaScript</w:t>
+            </w:r>
           </w:p>
         </w:tc>
         <w:tc>
@@ -5416,7 +5539,16 @@
           <w:p>
             <w:pPr>
               <w:snapToGrid w:val="0"/>
-            </w:pPr>
+              <w:rPr>
+                <w:lang w:val="en-US"/>
+              </w:rPr>
+            </w:pPr>
+            <w:r>
+              <w:rPr>
+                <w:lang w:val="en-US"/>
+              </w:rPr>
+              <w:t>1</w:t>
+            </w:r>
           </w:p>
         </w:tc>
         <w:tc>
@@ -5434,6 +5566,9 @@
             <w:pPr>
               <w:snapToGrid w:val="0"/>
             </w:pPr>
+            <w:r>
+              <w:t>4</w:t>
+            </w:r>
           </w:p>
         </w:tc>
       </w:tr>
@@ -5479,7 +5614,7 @@
                 <w:szCs w:val="24"/>
                 <w:lang w:val="ru-RU" w:eastAsia="ru-RU"/>
               </w:rPr>
-              <w:t>Node.js</w:t>
+              <w:t>AngularJS</w:t>
             </w:r>
           </w:p>
         </w:tc>
@@ -5559,7 +5694,7 @@
                 <w:szCs w:val="24"/>
                 <w:lang w:val="ru-RU" w:eastAsia="ru-RU"/>
               </w:rPr>
-              <w:t>LESS</w:t>
+              <w:t>Node.js</w:t>
             </w:r>
           </w:p>
         </w:tc>
@@ -5639,7 +5774,7 @@
                 <w:szCs w:val="24"/>
                 <w:lang w:val="ru-RU" w:eastAsia="ru-RU"/>
               </w:rPr>
-              <w:t>SASS</w:t>
+              <w:t>LESS</w:t>
             </w:r>
           </w:p>
         </w:tc>
@@ -5712,7 +5847,6 @@
             <w:pPr>
               <w:pStyle w:val="Iauiue"/>
             </w:pPr>
-            <w:proofErr w:type="spellStart"/>
             <w:r>
               <w:rPr>
                 <w:rFonts w:ascii="Times New Roman" w:hAnsi="Times New Roman" w:cs="Times New Roman"/>
@@ -5720,9 +5854,8 @@
                 <w:szCs w:val="24"/>
                 <w:lang w:val="ru-RU" w:eastAsia="ru-RU"/>
               </w:rPr>
-              <w:t>Bootstrap</w:t>
-            </w:r>
-            <w:proofErr w:type="spellEnd"/>
+              <w:t>SASS</w:t>
+            </w:r>
           </w:p>
         </w:tc>
         <w:tc>
@@ -5738,7 +5871,16 @@
           <w:p>
             <w:pPr>
               <w:snapToGrid w:val="0"/>
-            </w:pPr>
+              <w:rPr>
+                <w:lang w:val="en-US"/>
+              </w:rPr>
+            </w:pPr>
+            <w:r>
+              <w:rPr>
+                <w:lang w:val="en-US"/>
+              </w:rPr>
+              <w:t>1</w:t>
+            </w:r>
           </w:p>
         </w:tc>
         <w:tc>
@@ -5756,6 +5898,9 @@
             <w:pPr>
               <w:snapToGrid w:val="0"/>
             </w:pPr>
+            <w:r>
+              <w:t>5</w:t>
+            </w:r>
           </w:p>
         </w:tc>
       </w:tr>
@@ -5801,6 +5946,98 @@
                 <w:szCs w:val="24"/>
                 <w:lang w:val="ru-RU" w:eastAsia="ru-RU"/>
               </w:rPr>
+              <w:t>Bootstrap</w:t>
+            </w:r>
+          </w:p>
+        </w:tc>
+        <w:tc>
+          <w:tcPr>
+            <w:tcW w:w="1843" w:type="dxa"/>
+            <w:tcBorders>
+              <w:top w:val="single" w:sz="4" w:space="0" w:color="000000"/>
+              <w:left w:val="single" w:sz="4" w:space="0" w:color="000000"/>
+              <w:bottom w:val="single" w:sz="4" w:space="0" w:color="000000"/>
+            </w:tcBorders>
+            <w:shd w:val="clear" w:color="auto" w:fill="auto"/>
+          </w:tcPr>
+          <w:p>
+            <w:pPr>
+              <w:snapToGrid w:val="0"/>
+              <w:rPr>
+                <w:lang w:val="en-US"/>
+              </w:rPr>
+            </w:pPr>
+            <w:r>
+              <w:rPr>
+                <w:lang w:val="en-US"/>
+              </w:rPr>
+              <w:t>1</w:t>
+            </w:r>
+          </w:p>
+        </w:tc>
+        <w:tc>
+          <w:tcPr>
+            <w:tcW w:w="1868" w:type="dxa"/>
+            <w:tcBorders>
+              <w:top w:val="single" w:sz="4" w:space="0" w:color="000000"/>
+              <w:left w:val="single" w:sz="4" w:space="0" w:color="000000"/>
+              <w:bottom w:val="single" w:sz="4" w:space="0" w:color="000000"/>
+              <w:right w:val="single" w:sz="4" w:space="0" w:color="000000"/>
+            </w:tcBorders>
+            <w:shd w:val="clear" w:color="auto" w:fill="auto"/>
+          </w:tcPr>
+          <w:p>
+            <w:pPr>
+              <w:snapToGrid w:val="0"/>
+            </w:pPr>
+            <w:r>
+              <w:t>4</w:t>
+            </w:r>
+          </w:p>
+        </w:tc>
+      </w:tr>
+      <w:tr>
+        <w:trPr>
+          <w:trHeight w:val="165"/>
+        </w:trPr>
+        <w:tc>
+          <w:tcPr>
+            <w:tcW w:w="974" w:type="dxa"/>
+            <w:tcBorders>
+              <w:top w:val="single" w:sz="4" w:space="0" w:color="000000"/>
+              <w:left w:val="single" w:sz="4" w:space="0" w:color="000000"/>
+              <w:bottom w:val="single" w:sz="4" w:space="0" w:color="000000"/>
+            </w:tcBorders>
+            <w:shd w:val="clear" w:color="auto" w:fill="auto"/>
+          </w:tcPr>
+          <w:p>
+            <w:pPr>
+              <w:snapToGrid w:val="0"/>
+              <w:jc w:val="center"/>
+            </w:pPr>
+          </w:p>
+        </w:tc>
+        <w:tc>
+          <w:tcPr>
+            <w:tcW w:w="4980" w:type="dxa"/>
+            <w:tcBorders>
+              <w:top w:val="single" w:sz="4" w:space="0" w:color="000000"/>
+              <w:left w:val="single" w:sz="4" w:space="0" w:color="000000"/>
+              <w:bottom w:val="single" w:sz="4" w:space="0" w:color="000000"/>
+            </w:tcBorders>
+            <w:shd w:val="clear" w:color="auto" w:fill="F3F3F3"/>
+          </w:tcPr>
+          <w:p>
+            <w:pPr>
+              <w:pStyle w:val="Iauiue"/>
+            </w:pPr>
+            <w:r>
+              <w:rPr>
+                <w:rFonts w:ascii="Times New Roman" w:hAnsi="Times New Roman" w:cs="Times New Roman"/>
+                <w:sz w:val="24"/>
+                <w:szCs w:val="24"/>
+                <w:lang w:val="ru-RU" w:eastAsia="ru-RU"/>
+              </w:rPr>
               <w:t>PHP</w:t>
             </w:r>
           </w:p>
@@ -5819,6 +6056,9 @@
             <w:pPr>
               <w:snapToGrid w:val="0"/>
             </w:pPr>
+            <w:r>
+              <w:t>1</w:t>
+            </w:r>
           </w:p>
         </w:tc>
         <w:tc>
@@ -5836,6 +6076,9 @@
             <w:pPr>
               <w:snapToGrid w:val="0"/>
             </w:pPr>
+            <w:r>
+              <w:t>3</w:t>
+            </w:r>
           </w:p>
         </w:tc>
       </w:tr>
@@ -6228,7 +6471,6 @@
             <w:pPr>
               <w:pStyle w:val="Iauiue"/>
             </w:pPr>
-            <w:proofErr w:type="spellStart"/>
             <w:r>
               <w:rPr>
                 <w:rFonts w:ascii="Times New Roman" w:hAnsi="Times New Roman" w:cs="Times New Roman"/>
@@ -6238,7 +6480,6 @@
               </w:rPr>
               <w:t>Git</w:t>
             </w:r>
-            <w:proofErr w:type="spellEnd"/>
           </w:p>
         </w:tc>
         <w:tc>
@@ -6255,6 +6496,9 @@
             <w:pPr>
               <w:snapToGrid w:val="0"/>
             </w:pPr>
+            <w:r>
+              <w:t>1</w:t>
+            </w:r>
           </w:p>
         </w:tc>
         <w:tc>
@@ -6390,7 +6634,6 @@
             <w:pPr>
               <w:pStyle w:val="Iauiue"/>
             </w:pPr>
-            <w:proofErr w:type="spellStart"/>
             <w:r>
               <w:rPr>
                 <w:rFonts w:ascii="Times New Roman" w:hAnsi="Times New Roman" w:cs="Times New Roman"/>
@@ -6400,7 +6643,6 @@
               </w:rPr>
               <w:t>Gulp</w:t>
             </w:r>
-            <w:proofErr w:type="spellEnd"/>
           </w:p>
         </w:tc>
         <w:tc>
@@ -6472,7 +6714,6 @@
             <w:pPr>
               <w:pStyle w:val="Iauiue"/>
             </w:pPr>
-            <w:proofErr w:type="spellStart"/>
             <w:r>
               <w:rPr>
                 <w:rFonts w:ascii="Times New Roman" w:hAnsi="Times New Roman" w:cs="Times New Roman"/>
@@ -6482,7 +6723,6 @@
               </w:rPr>
               <w:t>Grunt</w:t>
             </w:r>
-            <w:proofErr w:type="spellEnd"/>
           </w:p>
         </w:tc>
         <w:tc>
@@ -6634,7 +6874,6 @@
             <w:pPr>
               <w:pStyle w:val="Iauiue"/>
             </w:pPr>
-            <w:proofErr w:type="spellStart"/>
             <w:r>
               <w:rPr>
                 <w:rFonts w:ascii="Times New Roman" w:hAnsi="Times New Roman" w:cs="Times New Roman"/>
@@ -6644,7 +6883,6 @@
               </w:rPr>
               <w:t>Photoshop</w:t>
             </w:r>
-            <w:proofErr w:type="spellEnd"/>
           </w:p>
         </w:tc>
         <w:tc>
@@ -6661,6 +6899,9 @@
             <w:pPr>
               <w:snapToGrid w:val="0"/>
             </w:pPr>
+            <w:r>
+              <w:t>4</w:t>
+            </w:r>
           </w:p>
         </w:tc>
         <w:tc>
@@ -6678,6 +6919,9 @@
             <w:pPr>
               <w:snapToGrid w:val="0"/>
             </w:pPr>
+            <w:r>
+              <w:t>5</w:t>
+            </w:r>
           </w:p>
         </w:tc>
       </w:tr>
@@ -6716,7 +6960,6 @@
             <w:pPr>
               <w:pStyle w:val="Iauiue"/>
             </w:pPr>
-            <w:proofErr w:type="spellStart"/>
             <w:r>
               <w:rPr>
                 <w:rFonts w:ascii="Times New Roman" w:hAnsi="Times New Roman" w:cs="Times New Roman"/>
@@ -6726,7 +6969,6 @@
               </w:rPr>
               <w:t>Illustrator</w:t>
             </w:r>
-            <w:proofErr w:type="spellEnd"/>
           </w:p>
         </w:tc>
         <w:tc>
@@ -6743,6 +6985,9 @@
             <w:pPr>
               <w:snapToGrid w:val="0"/>
             </w:pPr>
+            <w:r>
+              <w:t>4</w:t>
+            </w:r>
           </w:p>
         </w:tc>
         <w:tc>
@@ -6760,6 +7005,9 @@
             <w:pPr>
               <w:snapToGrid w:val="0"/>
             </w:pPr>
+            <w:r>
+              <w:t>4</w:t>
+            </w:r>
           </w:p>
         </w:tc>
       </w:tr>
@@ -6956,7 +7204,6 @@
             <w:pPr>
               <w:pStyle w:val="Iauiue"/>
             </w:pPr>
-            <w:proofErr w:type="spellStart"/>
             <w:r>
               <w:rPr>
                 <w:rFonts w:ascii="Times New Roman" w:hAnsi="Times New Roman" w:cs="Times New Roman"/>
@@ -6964,17 +7211,7 @@
                 <w:szCs w:val="24"/>
                 <w:lang w:val="ru-RU" w:eastAsia="ru-RU"/>
               </w:rPr>
-              <w:t>Багтрекеры</w:t>
-            </w:r>
-            <w:proofErr w:type="spellEnd"/>
-            <w:r>
-              <w:rPr>
-                <w:rFonts w:ascii="Times New Roman" w:hAnsi="Times New Roman" w:cs="Times New Roman"/>
-                <w:sz w:val="24"/>
-                <w:szCs w:val="24"/>
-                <w:lang w:val="ru-RU" w:eastAsia="ru-RU"/>
-              </w:rPr>
-              <w:t xml:space="preserve"> (перечислить)</w:t>
+              <w:t>Багтрекеры (перечислить)</w:t>
             </w:r>
           </w:p>
         </w:tc>
@@ -7889,7 +8126,7 @@
 </file>
 
 <file path=word/numbering.xml><?xml version="1.0" encoding="utf-8"?>
-<w:numbering xmlns:wpc="http://schemas.microsoft.com/office/word/2010/wordprocessingCanvas" xmlns:cx="http://schemas.microsoft.com/office/drawing/2014/chartex" xmlns:mc="http://schemas.openxmlformats.org/markup-compatibility/2006" xmlns:o="urn:schemas-microsoft-com:office:office" xmlns:r="http://schemas.openxmlformats.org/officeDocument/2006/relationships" xmlns:m="http://schemas.openxmlformats.org/officeDocument/2006/math" xmlns:v="urn:schemas-microsoft-com:vml" xmlns:wp14="http://schemas.microsoft.com/office/word/2010/wordprocessingDrawing" xmlns:wp="http://schemas.openxmlformats.org/drawingml/2006/wordprocessingDrawing" xmlns:w10="urn:schemas-microsoft-com:office:word" xmlns:w="http://schemas.openxmlformats.org/wordprocessingml/2006/main" xmlns:w14="http://schemas.microsoft.com/office/word/2010/wordml" xmlns:w15="http://schemas.microsoft.com/office/word/2012/wordml" xmlns:w16se="http://schemas.microsoft.com/office/word/2015/wordml/symex" xmlns:wpg="http://schemas.microsoft.com/office/word/2010/wordprocessingGroup" xmlns:wpi="http://schemas.microsoft.com/office/word/2010/wordprocessingInk" xmlns:wne="http://schemas.microsoft.com/office/word/2006/wordml" xmlns:wps="http://schemas.microsoft.com/office/word/2010/wordprocessingShape" mc:Ignorable="w14 w15 w16se wp14">
+<w:numbering xmlns:wpc="http://schemas.microsoft.com/office/word/2010/wordprocessingCanvas" xmlns:cx="http://schemas.microsoft.com/office/drawing/2014/chartex" xmlns:cx1="http://schemas.microsoft.com/office/drawing/2015/9/8/chartex" xmlns:mc="http://schemas.openxmlformats.org/markup-compatibility/2006" xmlns:o="urn:schemas-microsoft-com:office:office" xmlns:r="http://schemas.openxmlformats.org/officeDocument/2006/relationships" xmlns:m="http://schemas.openxmlformats.org/officeDocument/2006/math" xmlns:v="urn:schemas-microsoft-com:vml" xmlns:wp14="http://schemas.microsoft.com/office/word/2010/wordprocessingDrawing" xmlns:wp="http://schemas.openxmlformats.org/drawingml/2006/wordprocessingDrawing" xmlns:w10="urn:schemas-microsoft-com:office:word" xmlns:w="http://schemas.openxmlformats.org/wordprocessingml/2006/main" xmlns:w14="http://schemas.microsoft.com/office/word/2010/wordml" xmlns:w15="http://schemas.microsoft.com/office/word/2012/wordml" xmlns:w16se="http://schemas.microsoft.com/office/word/2015/wordml/symex" xmlns:wpg="http://schemas.microsoft.com/office/word/2010/wordprocessingGroup" xmlns:wpi="http://schemas.microsoft.com/office/word/2010/wordprocessingInk" xmlns:wne="http://schemas.microsoft.com/office/word/2006/wordml" xmlns:wps="http://schemas.microsoft.com/office/word/2010/wordprocessingShape" mc:Ignorable="w14 w15 w16se wp14">
   <w:abstractNum w:abstractNumId="0" w15:restartNumberingAfterBreak="0">
     <w:nsid w:val="00000001"/>
     <w:multiLevelType w:val="multilevel"/>
